--- a/S24_CST8288_040_041_Group01-High_Level_Design_FWRP.docx
+++ b/S24_CST8288_040_041_Group01-High_Level_Design_FWRP.docx
@@ -3533,44 +3533,14 @@
       </w:pPr>
       <w:r>
         <w:rPr>
-          <w:color w:val="000000"/>
-          <w:sz w:val="22"/>
-          <w:szCs w:val="22"/>
-          <w:bdr w:val="none" w:sz="0" w:space="0" w:color="auto" w:frame="1"/>
-        </w:rPr>
-        <w:fldChar w:fldCharType="begin"/>
-      </w:r>
-      <w:r>
-        <w:rPr>
-          <w:color w:val="000000"/>
-          <w:sz w:val="22"/>
-          <w:szCs w:val="22"/>
-          <w:bdr w:val="none" w:sz="0" w:space="0" w:color="auto" w:frame="1"/>
-        </w:rPr>
-        <w:instrText xml:space="preserve"> INCLUDEPICTURE "https://lh7-us.googleusercontent.com/docsz/AD_4nXcnqQU0jEJVQDpqSu9A2iARiaKN-Sv0BKAT__0Hlk2KpEbpbT5aX9AxBubrZdMaEE8VXIGtLSgRIUJtltmDBquneFqz73ybcGVXWgsHkdov23tpefZK-lDGX55pu5typMe57yUNYK3TPIAAUYeZiqpkDyE3?key=m-2-Fos1PB3W0V1SrvHiog" \* MERGEFORMATINET </w:instrText>
-      </w:r>
-      <w:r>
-        <w:rPr>
-          <w:color w:val="000000"/>
-          <w:sz w:val="22"/>
-          <w:szCs w:val="22"/>
-          <w:bdr w:val="none" w:sz="0" w:space="0" w:color="auto" w:frame="1"/>
-        </w:rPr>
-        <w:fldChar w:fldCharType="separate"/>
-      </w:r>
-      <w:r>
-        <w:rPr>
           <w:noProof/>
-          <w:color w:val="000000"/>
-          <w:sz w:val="22"/>
-          <w:szCs w:val="22"/>
-          <w:bdr w:val="none" w:sz="0" w:space="0" w:color="auto" w:frame="1"/>
+          <w14:ligatures w14:val="standardContextual"/>
         </w:rPr>
         <w:drawing>
-          <wp:inline distT="0" distB="0" distL="0" distR="0" wp14:anchorId="1E1774D3" wp14:editId="05403461">
-            <wp:extent cx="5943600" cy="2096135"/>
+          <wp:inline distT="0" distB="0" distL="0" distR="0" wp14:anchorId="5F13F297" wp14:editId="6CB23219">
+            <wp:extent cx="5943600" cy="2133600"/>
             <wp:effectExtent l="0" t="0" r="0" b="0"/>
-            <wp:docPr id="2135027403" name="Picture 1" descr="A diagram of a business process&#10;&#10;Description automatically generated"/>
+            <wp:docPr id="1040216620" name="Picture 1" descr="A diagram of a business&#10;&#10;Description automatically generated"/>
             <wp:cNvGraphicFramePr>
               <a:graphicFrameLocks xmlns:a="http://schemas.openxmlformats.org/drawingml/2006/main" noChangeAspect="1"/>
             </wp:cNvGraphicFramePr>
@@ -3578,10 +3548,8 @@
               <a:graphicData uri="http://schemas.openxmlformats.org/drawingml/2006/picture">
                 <pic:pic xmlns:pic="http://schemas.openxmlformats.org/drawingml/2006/picture">
                   <pic:nvPicPr>
-                    <pic:cNvPr id="2135027403" name="Picture 1" descr="A diagram of a business process&#10;&#10;Description automatically generated"/>
-                    <pic:cNvPicPr>
-                      <a:picLocks noChangeAspect="1" noChangeArrowheads="1"/>
-                    </pic:cNvPicPr>
+                    <pic:cNvPr id="1040216620" name="Picture 1" descr="A diagram of a business&#10;&#10;Description automatically generated"/>
+                    <pic:cNvPicPr/>
                   </pic:nvPicPr>
                   <pic:blipFill>
                     <a:blip r:embed="rId6">
@@ -3591,38 +3559,24 @@
                         </a:ext>
                       </a:extLst>
                     </a:blip>
-                    <a:srcRect/>
                     <a:stretch>
                       <a:fillRect/>
                     </a:stretch>
                   </pic:blipFill>
-                  <pic:spPr bwMode="auto">
+                  <pic:spPr>
                     <a:xfrm>
                       <a:off x="0" y="0"/>
-                      <a:ext cx="5943600" cy="2096135"/>
+                      <a:ext cx="5943600" cy="2133600"/>
                     </a:xfrm>
                     <a:prstGeom prst="rect">
                       <a:avLst/>
                     </a:prstGeom>
-                    <a:noFill/>
-                    <a:ln>
-                      <a:noFill/>
-                    </a:ln>
                   </pic:spPr>
                 </pic:pic>
               </a:graphicData>
             </a:graphic>
           </wp:inline>
         </w:drawing>
-      </w:r>
-      <w:r>
-        <w:rPr>
-          <w:color w:val="000000"/>
-          <w:sz w:val="22"/>
-          <w:szCs w:val="22"/>
-          <w:bdr w:val="none" w:sz="0" w:space="0" w:color="auto" w:frame="1"/>
-        </w:rPr>
-        <w:fldChar w:fldCharType="end"/>
       </w:r>
     </w:p>
     <w:p>
